--- a/集团门户业务测试报告_2.5.7.11.docx
+++ b/集团门户业务测试报告_2.5.7.11.docx
@@ -105,7 +105,7 @@
           </w:tcPr>
           <w:p>
             <w:r>
-              <w:t>Q032L0-XXX</w:t>
+              <w:t>Q032L0-XX</w:t>
             </w:r>
           </w:p>
         </w:tc>
@@ -115,7 +115,7 @@
           </w:tcPr>
           <w:p>
             <w:r>
-              <w:t>修复全部删除</w:t>
+              <w:t>晚风轻轻飘荡</w:t>
             </w:r>
           </w:p>
         </w:tc>
@@ -147,7 +147,7 @@
           </w:tcPr>
           <w:p>
             <w:r>
-              <w:t>Q032L0-YYY</w:t>
+              <w:t>Q032L1-YY</w:t>
             </w:r>
           </w:p>
         </w:tc>
@@ -157,7 +157,7 @@
           </w:tcPr>
           <w:p>
             <w:r>
-              <w:t>漏洞修复</w:t>
+              <w:t>心事都不去想</w:t>
             </w:r>
           </w:p>
         </w:tc>
@@ -189,7 +189,7 @@
           </w:tcPr>
           <w:p>
             <w:r>
-              <w:t>Q032L0-ZZZ</w:t>
+              <w:t>Q032L2-ZZ</w:t>
             </w:r>
           </w:p>
         </w:tc>
@@ -199,7 +199,7 @@
           </w:tcPr>
           <w:p>
             <w:r>
-              <w:t>EAIP地址修改</w:t>
+              <w:t>你还在身旁</w:t>
             </w:r>
           </w:p>
         </w:tc>
@@ -231,7 +231,7 @@
           </w:tcPr>
           <w:p>
             <w:r>
-              <w:t>Q032L0-ZZZ</w:t>
+              <w:t>Q032L3-QQ</w:t>
             </w:r>
           </w:p>
         </w:tc>
@@ -241,7 +241,7 @@
           </w:tcPr>
           <w:p>
             <w:r>
-              <w:t>EAIP地址修改</w:t>
+              <w:t>你很会打吗</w:t>
             </w:r>
           </w:p>
         </w:tc>
@@ -273,6 +273,210 @@
         <w:t>4.1 多元金融管理后台增加页签区配置</w:t>
       </w:r>
     </w:p>
+    <w:tbl>
+      <w:tblPr>
+        <w:tblStyle w:val="TableGrid"/>
+        <w:tblW w:type="auto" w:w="0"/>
+        <w:tblLook w:firstColumn="1" w:firstRow="1" w:lastColumn="0" w:lastRow="0" w:noHBand="0" w:noVBand="1" w:val="04A0"/>
+      </w:tblPr>
+      <w:tblGrid>
+        <w:gridCol w:w="2160"/>
+        <w:gridCol w:w="2160"/>
+        <w:gridCol w:w="2160"/>
+        <w:gridCol w:w="2160"/>
+      </w:tblGrid>
+      <w:tr>
+        <w:tc>
+          <w:tcPr>
+            <w:tcW w:type="dxa" w:w="2160"/>
+          </w:tcPr>
+          <w:p>
+            <w:r>
+              <w:t>测试人</w:t>
+            </w:r>
+          </w:p>
+        </w:tc>
+        <w:tc>
+          <w:tcPr>
+            <w:tcW w:type="dxa" w:w="2160"/>
+          </w:tcPr>
+          <w:p>
+            <w:r/>
+          </w:p>
+        </w:tc>
+        <w:tc>
+          <w:tcPr>
+            <w:tcW w:type="dxa" w:w="2160"/>
+          </w:tcPr>
+          <w:p>
+            <w:r>
+              <w:t>编写人</w:t>
+            </w:r>
+          </w:p>
+        </w:tc>
+        <w:tc>
+          <w:tcPr>
+            <w:tcW w:type="dxa" w:w="2160"/>
+          </w:tcPr>
+          <w:p>
+            <w:r/>
+          </w:p>
+        </w:tc>
+      </w:tr>
+      <w:tr>
+        <w:tc>
+          <w:tcPr>
+            <w:tcW w:type="dxa" w:w="2160"/>
+          </w:tcPr>
+          <w:p>
+            <w:r>
+              <w:t>测试用例编号</w:t>
+            </w:r>
+          </w:p>
+        </w:tc>
+        <w:tc>
+          <w:tcPr>
+            <w:tcW w:type="dxa" w:w="2160"/>
+          </w:tcPr>
+          <w:p>
+            <w:r/>
+          </w:p>
+        </w:tc>
+        <w:tc>
+          <w:tcPr>
+            <w:tcW w:type="dxa" w:w="2160"/>
+          </w:tcPr>
+          <w:p>
+            <w:r>
+              <w:t>测试日期</w:t>
+            </w:r>
+          </w:p>
+        </w:tc>
+        <w:tc>
+          <w:tcPr>
+            <w:tcW w:type="dxa" w:w="2160"/>
+          </w:tcPr>
+          <w:p>
+            <w:r/>
+          </w:p>
+        </w:tc>
+      </w:tr>
+      <w:tr>
+        <w:tc>
+          <w:tcPr>
+            <w:tcW w:type="dxa" w:w="2160"/>
+          </w:tcPr>
+          <w:p>
+            <w:r>
+              <w:t>测试用例名称</w:t>
+            </w:r>
+          </w:p>
+        </w:tc>
+        <w:tc>
+          <w:tcPr>
+            <w:tcW w:type="dxa" w:w="6480"/>
+            <w:gridSpan w:val="3"/>
+          </w:tcPr>
+          <w:p>
+            <w:r/>
+          </w:p>
+        </w:tc>
+      </w:tr>
+      <w:tr>
+        <w:tc>
+          <w:tcPr>
+            <w:tcW w:type="dxa" w:w="2160"/>
+          </w:tcPr>
+          <w:p>
+            <w:r>
+              <w:t>测试目标</w:t>
+            </w:r>
+          </w:p>
+        </w:tc>
+        <w:tc>
+          <w:tcPr>
+            <w:tcW w:type="dxa" w:w="6480"/>
+            <w:gridSpan w:val="3"/>
+          </w:tcPr>
+          <w:p>
+            <w:r>
+              <w:t>功能正常</w:t>
+            </w:r>
+          </w:p>
+        </w:tc>
+      </w:tr>
+      <w:tr>
+        <w:tc>
+          <w:tcPr>
+            <w:tcW w:type="dxa" w:w="8640"/>
+            <w:gridSpan w:val="4"/>
+          </w:tcPr>
+          <w:p>
+            <w:r>
+              <w:t>预期结果：功能正常</w:t>
+            </w:r>
+          </w:p>
+        </w:tc>
+      </w:tr>
+      <w:tr>
+        <w:tc>
+          <w:tcPr>
+            <w:tcW w:type="dxa" w:w="8640"/>
+            <w:gridSpan w:val="4"/>
+          </w:tcPr>
+          <w:p>
+            <w:r>
+              <w:t>实际结果：【此处应截屏说明】</w:t>
+              <w:br/>
+            </w:r>
+          </w:p>
+        </w:tc>
+      </w:tr>
+      <w:tr>
+        <w:tc>
+          <w:tcPr>
+            <w:tcW w:type="dxa" w:w="2160"/>
+          </w:tcPr>
+          <w:p>
+            <w:r>
+              <w:t>结果及意见</w:t>
+            </w:r>
+          </w:p>
+        </w:tc>
+        <w:tc>
+          <w:tcPr>
+            <w:tcW w:type="dxa" w:w="6480"/>
+            <w:gridSpan w:val="3"/>
+          </w:tcPr>
+          <w:p>
+            <w:r>
+              <w:t>测试结果符合需求，测试通过。</w:t>
+            </w:r>
+          </w:p>
+        </w:tc>
+      </w:tr>
+      <w:tr>
+        <w:tc>
+          <w:tcPr>
+            <w:tcW w:type="dxa" w:w="2160"/>
+          </w:tcPr>
+          <w:p>
+            <w:r>
+              <w:t>备注</w:t>
+            </w:r>
+          </w:p>
+        </w:tc>
+        <w:tc>
+          <w:tcPr>
+            <w:tcW w:type="dxa" w:w="6480"/>
+            <w:gridSpan w:val="3"/>
+          </w:tcPr>
+          <w:p>
+            <w:r/>
+          </w:p>
+        </w:tc>
+      </w:tr>
+    </w:tbl>
     <w:sectPr>
       <w:pgSz w:w="12240" w:h="15840"/>
       <w:pgMar w:top="1440" w:right="1800" w:bottom="1440" w:left="1800" w:header="720" w:footer="720" w:gutter="0"/>

--- a/集团门户业务测试报告_2.5.7.11.docx
+++ b/集团门户业务测试报告_2.5.7.11.docx
@@ -7,7 +7,7 @@
         <w:pStyle w:val="Title"/>
       </w:pPr>
       <w:r>
-        <w:t>集团门户业务测试报告_2.5.7.11.docx</w:t>
+        <w:t>集团门户业务测试报告_2.5.7.11</w:t>
       </w:r>
     </w:p>
     <w:p>
@@ -273,6 +273,22 @@
         <w:t>4.1 多元金融管理后台增加页签区配置</w:t>
       </w:r>
     </w:p>
+    <w:p>
+      <w:pPr>
+        <w:pStyle w:val="Heading3"/>
+      </w:pPr>
+      <w:r>
+        <w:t>4.1.1新增页签区配置功能</w:t>
+      </w:r>
+    </w:p>
+    <w:p>
+      <w:pPr>
+        <w:pStyle w:val="Heading4"/>
+      </w:pPr>
+      <w:r>
+        <w:t>4.1.1.1后台新增，展示正确</w:t>
+      </w:r>
+    </w:p>
     <w:tbl>
       <w:tblPr>
         <w:tblStyle w:val="TableGrid"/>
@@ -301,7 +317,9 @@
             <w:tcW w:type="dxa" w:w="2160"/>
           </w:tcPr>
           <w:p>
-            <w:r/>
+            <w:r>
+              <w:t>纪雅容</w:t>
+            </w:r>
           </w:p>
         </w:tc>
         <w:tc>
@@ -319,7 +337,9 @@
             <w:tcW w:type="dxa" w:w="2160"/>
           </w:tcPr>
           <w:p>
-            <w:r/>
+            <w:r>
+              <w:t>纪雅容</w:t>
+            </w:r>
           </w:p>
         </w:tc>
       </w:tr>
@@ -339,7 +359,9 @@
             <w:tcW w:type="dxa" w:w="2160"/>
           </w:tcPr>
           <w:p>
-            <w:r/>
+            <w:r>
+              <w:t>1</w:t>
+            </w:r>
           </w:p>
         </w:tc>
         <w:tc>
@@ -357,7 +379,9 @@
             <w:tcW w:type="dxa" w:w="2160"/>
           </w:tcPr>
           <w:p>
-            <w:r/>
+            <w:r>
+              <w:t>年月日</w:t>
+            </w:r>
           </w:p>
         </w:tc>
       </w:tr>
@@ -378,7 +402,2047 @@
             <w:gridSpan w:val="3"/>
           </w:tcPr>
           <w:p>
+            <w:r>
+              <w:t>后台新增，展示正确</w:t>
+            </w:r>
+          </w:p>
+        </w:tc>
+      </w:tr>
+      <w:tr>
+        <w:tc>
+          <w:tcPr>
+            <w:tcW w:type="dxa" w:w="2160"/>
+          </w:tcPr>
+          <w:p>
+            <w:r>
+              <w:t>测试目标</w:t>
+            </w:r>
+          </w:p>
+        </w:tc>
+        <w:tc>
+          <w:tcPr>
+            <w:tcW w:type="dxa" w:w="6480"/>
+            <w:gridSpan w:val="3"/>
+          </w:tcPr>
+          <w:p>
+            <w:r>
+              <w:t>功能正常</w:t>
+            </w:r>
+          </w:p>
+        </w:tc>
+      </w:tr>
+      <w:tr>
+        <w:tc>
+          <w:tcPr>
+            <w:tcW w:type="dxa" w:w="8640"/>
+            <w:gridSpan w:val="4"/>
+          </w:tcPr>
+          <w:p>
+            <w:r>
+              <w:t>预期结果：功能正常</w:t>
+            </w:r>
+          </w:p>
+        </w:tc>
+      </w:tr>
+      <w:tr>
+        <w:tc>
+          <w:tcPr>
+            <w:tcW w:type="dxa" w:w="8640"/>
+            <w:gridSpan w:val="4"/>
+          </w:tcPr>
+          <w:p>
+            <w:r>
+              <w:t>实际结果：【此处应截屏说明】</w:t>
+              <w:br/>
+            </w:r>
+          </w:p>
+        </w:tc>
+      </w:tr>
+      <w:tr>
+        <w:tc>
+          <w:tcPr>
+            <w:tcW w:type="dxa" w:w="2160"/>
+          </w:tcPr>
+          <w:p>
+            <w:r>
+              <w:t>结果及意见</w:t>
+            </w:r>
+          </w:p>
+        </w:tc>
+        <w:tc>
+          <w:tcPr>
+            <w:tcW w:type="dxa" w:w="6480"/>
+            <w:gridSpan w:val="3"/>
+          </w:tcPr>
+          <w:p>
+            <w:r>
+              <w:t>测试结果符合需求，测试通过。</w:t>
+            </w:r>
+          </w:p>
+        </w:tc>
+      </w:tr>
+      <w:tr>
+        <w:tc>
+          <w:tcPr>
+            <w:tcW w:type="dxa" w:w="2160"/>
+          </w:tcPr>
+          <w:p>
+            <w:r>
+              <w:t>备注</w:t>
+            </w:r>
+          </w:p>
+        </w:tc>
+        <w:tc>
+          <w:tcPr>
+            <w:tcW w:type="dxa" w:w="6480"/>
+            <w:gridSpan w:val="3"/>
+          </w:tcPr>
+          <w:p>
             <w:r/>
+          </w:p>
+        </w:tc>
+      </w:tr>
+    </w:tbl>
+    <w:p>
+      <w:pPr>
+        <w:pStyle w:val="Heading4"/>
+      </w:pPr>
+      <w:r>
+        <w:t>4.1.1.2搜索，展示正确</w:t>
+      </w:r>
+    </w:p>
+    <w:tbl>
+      <w:tblPr>
+        <w:tblStyle w:val="TableGrid"/>
+        <w:tblW w:type="auto" w:w="0"/>
+        <w:tblLook w:firstColumn="1" w:firstRow="1" w:lastColumn="0" w:lastRow="0" w:noHBand="0" w:noVBand="1" w:val="04A0"/>
+      </w:tblPr>
+      <w:tblGrid>
+        <w:gridCol w:w="2160"/>
+        <w:gridCol w:w="2160"/>
+        <w:gridCol w:w="2160"/>
+        <w:gridCol w:w="2160"/>
+      </w:tblGrid>
+      <w:tr>
+        <w:tc>
+          <w:tcPr>
+            <w:tcW w:type="dxa" w:w="2160"/>
+          </w:tcPr>
+          <w:p>
+            <w:r>
+              <w:t>测试人</w:t>
+            </w:r>
+          </w:p>
+        </w:tc>
+        <w:tc>
+          <w:tcPr>
+            <w:tcW w:type="dxa" w:w="2160"/>
+          </w:tcPr>
+          <w:p>
+            <w:r>
+              <w:t>纪雅容</w:t>
+            </w:r>
+          </w:p>
+        </w:tc>
+        <w:tc>
+          <w:tcPr>
+            <w:tcW w:type="dxa" w:w="2160"/>
+          </w:tcPr>
+          <w:p>
+            <w:r>
+              <w:t>编写人</w:t>
+            </w:r>
+          </w:p>
+        </w:tc>
+        <w:tc>
+          <w:tcPr>
+            <w:tcW w:type="dxa" w:w="2160"/>
+          </w:tcPr>
+          <w:p>
+            <w:r>
+              <w:t>纪雅容</w:t>
+            </w:r>
+          </w:p>
+        </w:tc>
+      </w:tr>
+      <w:tr>
+        <w:tc>
+          <w:tcPr>
+            <w:tcW w:type="dxa" w:w="2160"/>
+          </w:tcPr>
+          <w:p>
+            <w:r>
+              <w:t>测试用例编号</w:t>
+            </w:r>
+          </w:p>
+        </w:tc>
+        <w:tc>
+          <w:tcPr>
+            <w:tcW w:type="dxa" w:w="2160"/>
+          </w:tcPr>
+          <w:p>
+            <w:r>
+              <w:t>2</w:t>
+            </w:r>
+          </w:p>
+        </w:tc>
+        <w:tc>
+          <w:tcPr>
+            <w:tcW w:type="dxa" w:w="2160"/>
+          </w:tcPr>
+          <w:p>
+            <w:r>
+              <w:t>测试日期</w:t>
+            </w:r>
+          </w:p>
+        </w:tc>
+        <w:tc>
+          <w:tcPr>
+            <w:tcW w:type="dxa" w:w="2160"/>
+          </w:tcPr>
+          <w:p>
+            <w:r>
+              <w:t>年月日</w:t>
+            </w:r>
+          </w:p>
+        </w:tc>
+      </w:tr>
+      <w:tr>
+        <w:tc>
+          <w:tcPr>
+            <w:tcW w:type="dxa" w:w="2160"/>
+          </w:tcPr>
+          <w:p>
+            <w:r>
+              <w:t>测试用例名称</w:t>
+            </w:r>
+          </w:p>
+        </w:tc>
+        <w:tc>
+          <w:tcPr>
+            <w:tcW w:type="dxa" w:w="6480"/>
+            <w:gridSpan w:val="3"/>
+          </w:tcPr>
+          <w:p>
+            <w:r>
+              <w:t>搜索，展示正确</w:t>
+            </w:r>
+          </w:p>
+        </w:tc>
+      </w:tr>
+      <w:tr>
+        <w:tc>
+          <w:tcPr>
+            <w:tcW w:type="dxa" w:w="2160"/>
+          </w:tcPr>
+          <w:p>
+            <w:r>
+              <w:t>测试目标</w:t>
+            </w:r>
+          </w:p>
+        </w:tc>
+        <w:tc>
+          <w:tcPr>
+            <w:tcW w:type="dxa" w:w="6480"/>
+            <w:gridSpan w:val="3"/>
+          </w:tcPr>
+          <w:p>
+            <w:r>
+              <w:t>功能正常</w:t>
+            </w:r>
+          </w:p>
+        </w:tc>
+      </w:tr>
+      <w:tr>
+        <w:tc>
+          <w:tcPr>
+            <w:tcW w:type="dxa" w:w="8640"/>
+            <w:gridSpan w:val="4"/>
+          </w:tcPr>
+          <w:p>
+            <w:r>
+              <w:t>预期结果：功能正常</w:t>
+            </w:r>
+          </w:p>
+        </w:tc>
+      </w:tr>
+      <w:tr>
+        <w:tc>
+          <w:tcPr>
+            <w:tcW w:type="dxa" w:w="8640"/>
+            <w:gridSpan w:val="4"/>
+          </w:tcPr>
+          <w:p>
+            <w:r>
+              <w:t>实际结果：【此处应截屏说明】</w:t>
+              <w:br/>
+            </w:r>
+          </w:p>
+        </w:tc>
+      </w:tr>
+      <w:tr>
+        <w:tc>
+          <w:tcPr>
+            <w:tcW w:type="dxa" w:w="2160"/>
+          </w:tcPr>
+          <w:p>
+            <w:r>
+              <w:t>结果及意见</w:t>
+            </w:r>
+          </w:p>
+        </w:tc>
+        <w:tc>
+          <w:tcPr>
+            <w:tcW w:type="dxa" w:w="6480"/>
+            <w:gridSpan w:val="3"/>
+          </w:tcPr>
+          <w:p>
+            <w:r>
+              <w:t>测试结果符合需求，测试通过。</w:t>
+            </w:r>
+          </w:p>
+        </w:tc>
+      </w:tr>
+      <w:tr>
+        <w:tc>
+          <w:tcPr>
+            <w:tcW w:type="dxa" w:w="2160"/>
+          </w:tcPr>
+          <w:p>
+            <w:r>
+              <w:t>备注</w:t>
+            </w:r>
+          </w:p>
+        </w:tc>
+        <w:tc>
+          <w:tcPr>
+            <w:tcW w:type="dxa" w:w="6480"/>
+            <w:gridSpan w:val="3"/>
+          </w:tcPr>
+          <w:p>
+            <w:r/>
+          </w:p>
+        </w:tc>
+      </w:tr>
+    </w:tbl>
+    <w:p>
+      <w:pPr>
+        <w:pStyle w:val="Heading3"/>
+      </w:pPr>
+      <w:r>
+        <w:t>4.1.2前台展示</w:t>
+      </w:r>
+    </w:p>
+    <w:p>
+      <w:pPr>
+        <w:pStyle w:val="Heading4"/>
+      </w:pPr>
+      <w:r>
+        <w:t>4.1.2.1展示样式正确</w:t>
+      </w:r>
+    </w:p>
+    <w:tbl>
+      <w:tblPr>
+        <w:tblStyle w:val="TableGrid"/>
+        <w:tblW w:type="auto" w:w="0"/>
+        <w:tblLook w:firstColumn="1" w:firstRow="1" w:lastColumn="0" w:lastRow="0" w:noHBand="0" w:noVBand="1" w:val="04A0"/>
+      </w:tblPr>
+      <w:tblGrid>
+        <w:gridCol w:w="2160"/>
+        <w:gridCol w:w="2160"/>
+        <w:gridCol w:w="2160"/>
+        <w:gridCol w:w="2160"/>
+      </w:tblGrid>
+      <w:tr>
+        <w:tc>
+          <w:tcPr>
+            <w:tcW w:type="dxa" w:w="2160"/>
+          </w:tcPr>
+          <w:p>
+            <w:r>
+              <w:t>测试人</w:t>
+            </w:r>
+          </w:p>
+        </w:tc>
+        <w:tc>
+          <w:tcPr>
+            <w:tcW w:type="dxa" w:w="2160"/>
+          </w:tcPr>
+          <w:p>
+            <w:r>
+              <w:t>纪雅容</w:t>
+            </w:r>
+          </w:p>
+        </w:tc>
+        <w:tc>
+          <w:tcPr>
+            <w:tcW w:type="dxa" w:w="2160"/>
+          </w:tcPr>
+          <w:p>
+            <w:r>
+              <w:t>编写人</w:t>
+            </w:r>
+          </w:p>
+        </w:tc>
+        <w:tc>
+          <w:tcPr>
+            <w:tcW w:type="dxa" w:w="2160"/>
+          </w:tcPr>
+          <w:p>
+            <w:r>
+              <w:t>纪雅容</w:t>
+            </w:r>
+          </w:p>
+        </w:tc>
+      </w:tr>
+      <w:tr>
+        <w:tc>
+          <w:tcPr>
+            <w:tcW w:type="dxa" w:w="2160"/>
+          </w:tcPr>
+          <w:p>
+            <w:r>
+              <w:t>测试用例编号</w:t>
+            </w:r>
+          </w:p>
+        </w:tc>
+        <w:tc>
+          <w:tcPr>
+            <w:tcW w:type="dxa" w:w="2160"/>
+          </w:tcPr>
+          <w:p>
+            <w:r>
+              <w:t>3</w:t>
+            </w:r>
+          </w:p>
+        </w:tc>
+        <w:tc>
+          <w:tcPr>
+            <w:tcW w:type="dxa" w:w="2160"/>
+          </w:tcPr>
+          <w:p>
+            <w:r>
+              <w:t>测试日期</w:t>
+            </w:r>
+          </w:p>
+        </w:tc>
+        <w:tc>
+          <w:tcPr>
+            <w:tcW w:type="dxa" w:w="2160"/>
+          </w:tcPr>
+          <w:p>
+            <w:r>
+              <w:t>年月日</w:t>
+            </w:r>
+          </w:p>
+        </w:tc>
+      </w:tr>
+      <w:tr>
+        <w:tc>
+          <w:tcPr>
+            <w:tcW w:type="dxa" w:w="2160"/>
+          </w:tcPr>
+          <w:p>
+            <w:r>
+              <w:t>测试用例名称</w:t>
+            </w:r>
+          </w:p>
+        </w:tc>
+        <w:tc>
+          <w:tcPr>
+            <w:tcW w:type="dxa" w:w="6480"/>
+            <w:gridSpan w:val="3"/>
+          </w:tcPr>
+          <w:p>
+            <w:r>
+              <w:t>展示样式正确</w:t>
+            </w:r>
+          </w:p>
+        </w:tc>
+      </w:tr>
+      <w:tr>
+        <w:tc>
+          <w:tcPr>
+            <w:tcW w:type="dxa" w:w="2160"/>
+          </w:tcPr>
+          <w:p>
+            <w:r>
+              <w:t>测试目标</w:t>
+            </w:r>
+          </w:p>
+        </w:tc>
+        <w:tc>
+          <w:tcPr>
+            <w:tcW w:type="dxa" w:w="6480"/>
+            <w:gridSpan w:val="3"/>
+          </w:tcPr>
+          <w:p>
+            <w:r>
+              <w:t>功能正常</w:t>
+            </w:r>
+          </w:p>
+        </w:tc>
+      </w:tr>
+      <w:tr>
+        <w:tc>
+          <w:tcPr>
+            <w:tcW w:type="dxa" w:w="8640"/>
+            <w:gridSpan w:val="4"/>
+          </w:tcPr>
+          <w:p>
+            <w:r>
+              <w:t>预期结果：功能正常</w:t>
+            </w:r>
+          </w:p>
+        </w:tc>
+      </w:tr>
+      <w:tr>
+        <w:tc>
+          <w:tcPr>
+            <w:tcW w:type="dxa" w:w="8640"/>
+            <w:gridSpan w:val="4"/>
+          </w:tcPr>
+          <w:p>
+            <w:r>
+              <w:t>实际结果：【此处应截屏说明】</w:t>
+              <w:br/>
+            </w:r>
+          </w:p>
+        </w:tc>
+      </w:tr>
+      <w:tr>
+        <w:tc>
+          <w:tcPr>
+            <w:tcW w:type="dxa" w:w="2160"/>
+          </w:tcPr>
+          <w:p>
+            <w:r>
+              <w:t>结果及意见</w:t>
+            </w:r>
+          </w:p>
+        </w:tc>
+        <w:tc>
+          <w:tcPr>
+            <w:tcW w:type="dxa" w:w="6480"/>
+            <w:gridSpan w:val="3"/>
+          </w:tcPr>
+          <w:p>
+            <w:r>
+              <w:t>测试结果符合需求，测试通过。</w:t>
+            </w:r>
+          </w:p>
+        </w:tc>
+      </w:tr>
+      <w:tr>
+        <w:tc>
+          <w:tcPr>
+            <w:tcW w:type="dxa" w:w="2160"/>
+          </w:tcPr>
+          <w:p>
+            <w:r>
+              <w:t>备注</w:t>
+            </w:r>
+          </w:p>
+        </w:tc>
+        <w:tc>
+          <w:tcPr>
+            <w:tcW w:type="dxa" w:w="6480"/>
+            <w:gridSpan w:val="3"/>
+          </w:tcPr>
+          <w:p>
+            <w:r/>
+          </w:p>
+        </w:tc>
+      </w:tr>
+    </w:tbl>
+    <w:p>
+      <w:pPr>
+        <w:pStyle w:val="Heading4"/>
+      </w:pPr>
+      <w:r>
+        <w:t>4.1.2.2切换显示正常</w:t>
+      </w:r>
+    </w:p>
+    <w:tbl>
+      <w:tblPr>
+        <w:tblStyle w:val="TableGrid"/>
+        <w:tblW w:type="auto" w:w="0"/>
+        <w:tblLook w:firstColumn="1" w:firstRow="1" w:lastColumn="0" w:lastRow="0" w:noHBand="0" w:noVBand="1" w:val="04A0"/>
+      </w:tblPr>
+      <w:tblGrid>
+        <w:gridCol w:w="2160"/>
+        <w:gridCol w:w="2160"/>
+        <w:gridCol w:w="2160"/>
+        <w:gridCol w:w="2160"/>
+      </w:tblGrid>
+      <w:tr>
+        <w:tc>
+          <w:tcPr>
+            <w:tcW w:type="dxa" w:w="2160"/>
+          </w:tcPr>
+          <w:p>
+            <w:r>
+              <w:t>测试人</w:t>
+            </w:r>
+          </w:p>
+        </w:tc>
+        <w:tc>
+          <w:tcPr>
+            <w:tcW w:type="dxa" w:w="2160"/>
+          </w:tcPr>
+          <w:p>
+            <w:r>
+              <w:t>纪雅容</w:t>
+            </w:r>
+          </w:p>
+        </w:tc>
+        <w:tc>
+          <w:tcPr>
+            <w:tcW w:type="dxa" w:w="2160"/>
+          </w:tcPr>
+          <w:p>
+            <w:r>
+              <w:t>编写人</w:t>
+            </w:r>
+          </w:p>
+        </w:tc>
+        <w:tc>
+          <w:tcPr>
+            <w:tcW w:type="dxa" w:w="2160"/>
+          </w:tcPr>
+          <w:p>
+            <w:r>
+              <w:t>纪雅容</w:t>
+            </w:r>
+          </w:p>
+        </w:tc>
+      </w:tr>
+      <w:tr>
+        <w:tc>
+          <w:tcPr>
+            <w:tcW w:type="dxa" w:w="2160"/>
+          </w:tcPr>
+          <w:p>
+            <w:r>
+              <w:t>测试用例编号</w:t>
+            </w:r>
+          </w:p>
+        </w:tc>
+        <w:tc>
+          <w:tcPr>
+            <w:tcW w:type="dxa" w:w="2160"/>
+          </w:tcPr>
+          <w:p>
+            <w:r>
+              <w:t>4</w:t>
+            </w:r>
+          </w:p>
+        </w:tc>
+        <w:tc>
+          <w:tcPr>
+            <w:tcW w:type="dxa" w:w="2160"/>
+          </w:tcPr>
+          <w:p>
+            <w:r>
+              <w:t>测试日期</w:t>
+            </w:r>
+          </w:p>
+        </w:tc>
+        <w:tc>
+          <w:tcPr>
+            <w:tcW w:type="dxa" w:w="2160"/>
+          </w:tcPr>
+          <w:p>
+            <w:r>
+              <w:t>年月日</w:t>
+            </w:r>
+          </w:p>
+        </w:tc>
+      </w:tr>
+      <w:tr>
+        <w:tc>
+          <w:tcPr>
+            <w:tcW w:type="dxa" w:w="2160"/>
+          </w:tcPr>
+          <w:p>
+            <w:r>
+              <w:t>测试用例名称</w:t>
+            </w:r>
+          </w:p>
+        </w:tc>
+        <w:tc>
+          <w:tcPr>
+            <w:tcW w:type="dxa" w:w="6480"/>
+            <w:gridSpan w:val="3"/>
+          </w:tcPr>
+          <w:p>
+            <w:r>
+              <w:t>切换显示正常</w:t>
+            </w:r>
+          </w:p>
+        </w:tc>
+      </w:tr>
+      <w:tr>
+        <w:tc>
+          <w:tcPr>
+            <w:tcW w:type="dxa" w:w="2160"/>
+          </w:tcPr>
+          <w:p>
+            <w:r>
+              <w:t>测试目标</w:t>
+            </w:r>
+          </w:p>
+        </w:tc>
+        <w:tc>
+          <w:tcPr>
+            <w:tcW w:type="dxa" w:w="6480"/>
+            <w:gridSpan w:val="3"/>
+          </w:tcPr>
+          <w:p>
+            <w:r>
+              <w:t>功能正常</w:t>
+            </w:r>
+          </w:p>
+        </w:tc>
+      </w:tr>
+      <w:tr>
+        <w:tc>
+          <w:tcPr>
+            <w:tcW w:type="dxa" w:w="8640"/>
+            <w:gridSpan w:val="4"/>
+          </w:tcPr>
+          <w:p>
+            <w:r>
+              <w:t>预期结果：功能正常</w:t>
+            </w:r>
+          </w:p>
+        </w:tc>
+      </w:tr>
+      <w:tr>
+        <w:tc>
+          <w:tcPr>
+            <w:tcW w:type="dxa" w:w="8640"/>
+            <w:gridSpan w:val="4"/>
+          </w:tcPr>
+          <w:p>
+            <w:r>
+              <w:t>实际结果：【此处应截屏说明】</w:t>
+              <w:br/>
+            </w:r>
+          </w:p>
+        </w:tc>
+      </w:tr>
+      <w:tr>
+        <w:tc>
+          <w:tcPr>
+            <w:tcW w:type="dxa" w:w="2160"/>
+          </w:tcPr>
+          <w:p>
+            <w:r>
+              <w:t>结果及意见</w:t>
+            </w:r>
+          </w:p>
+        </w:tc>
+        <w:tc>
+          <w:tcPr>
+            <w:tcW w:type="dxa" w:w="6480"/>
+            <w:gridSpan w:val="3"/>
+          </w:tcPr>
+          <w:p>
+            <w:r>
+              <w:t>测试结果符合需求，测试通过。</w:t>
+            </w:r>
+          </w:p>
+        </w:tc>
+      </w:tr>
+      <w:tr>
+        <w:tc>
+          <w:tcPr>
+            <w:tcW w:type="dxa" w:w="2160"/>
+          </w:tcPr>
+          <w:p>
+            <w:r>
+              <w:t>备注</w:t>
+            </w:r>
+          </w:p>
+        </w:tc>
+        <w:tc>
+          <w:tcPr>
+            <w:tcW w:type="dxa" w:w="6480"/>
+            <w:gridSpan w:val="3"/>
+          </w:tcPr>
+          <w:p>
+            <w:r/>
+          </w:p>
+        </w:tc>
+      </w:tr>
+    </w:tbl>
+    <w:p>
+      <w:pPr>
+        <w:pStyle w:val="Heading2"/>
+      </w:pPr>
+      <w:r>
+        <w:t>4.2 财富总览新增数字人民币</w:t>
+      </w:r>
+    </w:p>
+    <w:p>
+      <w:pPr>
+        <w:pStyle w:val="Heading3"/>
+      </w:pPr>
+      <w:r>
+        <w:t>4.2.1一键更新</w:t>
+      </w:r>
+    </w:p>
+    <w:p>
+      <w:pPr>
+        <w:pStyle w:val="Heading4"/>
+      </w:pPr>
+      <w:r>
+        <w:t>4.2.1.1一键更新正常显示金额</w:t>
+      </w:r>
+    </w:p>
+    <w:tbl>
+      <w:tblPr>
+        <w:tblStyle w:val="TableGrid"/>
+        <w:tblW w:type="auto" w:w="0"/>
+        <w:tblLook w:firstColumn="1" w:firstRow="1" w:lastColumn="0" w:lastRow="0" w:noHBand="0" w:noVBand="1" w:val="04A0"/>
+      </w:tblPr>
+      <w:tblGrid>
+        <w:gridCol w:w="2160"/>
+        <w:gridCol w:w="2160"/>
+        <w:gridCol w:w="2160"/>
+        <w:gridCol w:w="2160"/>
+      </w:tblGrid>
+      <w:tr>
+        <w:tc>
+          <w:tcPr>
+            <w:tcW w:type="dxa" w:w="2160"/>
+          </w:tcPr>
+          <w:p>
+            <w:r>
+              <w:t>测试人</w:t>
+            </w:r>
+          </w:p>
+        </w:tc>
+        <w:tc>
+          <w:tcPr>
+            <w:tcW w:type="dxa" w:w="2160"/>
+          </w:tcPr>
+          <w:p>
+            <w:r>
+              <w:t>黄乃芳</w:t>
+            </w:r>
+          </w:p>
+        </w:tc>
+        <w:tc>
+          <w:tcPr>
+            <w:tcW w:type="dxa" w:w="2160"/>
+          </w:tcPr>
+          <w:p>
+            <w:r>
+              <w:t>编写人</w:t>
+            </w:r>
+          </w:p>
+        </w:tc>
+        <w:tc>
+          <w:tcPr>
+            <w:tcW w:type="dxa" w:w="2160"/>
+          </w:tcPr>
+          <w:p>
+            <w:r>
+              <w:t>黄乃芳</w:t>
+            </w:r>
+          </w:p>
+        </w:tc>
+      </w:tr>
+      <w:tr>
+        <w:tc>
+          <w:tcPr>
+            <w:tcW w:type="dxa" w:w="2160"/>
+          </w:tcPr>
+          <w:p>
+            <w:r>
+              <w:t>测试用例编号</w:t>
+            </w:r>
+          </w:p>
+        </w:tc>
+        <w:tc>
+          <w:tcPr>
+            <w:tcW w:type="dxa" w:w="2160"/>
+          </w:tcPr>
+          <w:p>
+            <w:r>
+              <w:t>5</w:t>
+            </w:r>
+          </w:p>
+        </w:tc>
+        <w:tc>
+          <w:tcPr>
+            <w:tcW w:type="dxa" w:w="2160"/>
+          </w:tcPr>
+          <w:p>
+            <w:r>
+              <w:t>测试日期</w:t>
+            </w:r>
+          </w:p>
+        </w:tc>
+        <w:tc>
+          <w:tcPr>
+            <w:tcW w:type="dxa" w:w="2160"/>
+          </w:tcPr>
+          <w:p>
+            <w:r>
+              <w:t>年月日</w:t>
+            </w:r>
+          </w:p>
+        </w:tc>
+      </w:tr>
+      <w:tr>
+        <w:tc>
+          <w:tcPr>
+            <w:tcW w:type="dxa" w:w="2160"/>
+          </w:tcPr>
+          <w:p>
+            <w:r>
+              <w:t>测试用例名称</w:t>
+            </w:r>
+          </w:p>
+        </w:tc>
+        <w:tc>
+          <w:tcPr>
+            <w:tcW w:type="dxa" w:w="6480"/>
+            <w:gridSpan w:val="3"/>
+          </w:tcPr>
+          <w:p>
+            <w:r>
+              <w:t>一键更新正常显示金额</w:t>
+            </w:r>
+          </w:p>
+        </w:tc>
+      </w:tr>
+      <w:tr>
+        <w:tc>
+          <w:tcPr>
+            <w:tcW w:type="dxa" w:w="2160"/>
+          </w:tcPr>
+          <w:p>
+            <w:r>
+              <w:t>测试目标</w:t>
+            </w:r>
+          </w:p>
+        </w:tc>
+        <w:tc>
+          <w:tcPr>
+            <w:tcW w:type="dxa" w:w="6480"/>
+            <w:gridSpan w:val="3"/>
+          </w:tcPr>
+          <w:p>
+            <w:r>
+              <w:t>功能正常</w:t>
+            </w:r>
+          </w:p>
+        </w:tc>
+      </w:tr>
+      <w:tr>
+        <w:tc>
+          <w:tcPr>
+            <w:tcW w:type="dxa" w:w="8640"/>
+            <w:gridSpan w:val="4"/>
+          </w:tcPr>
+          <w:p>
+            <w:r>
+              <w:t>预期结果：功能正常</w:t>
+            </w:r>
+          </w:p>
+        </w:tc>
+      </w:tr>
+      <w:tr>
+        <w:tc>
+          <w:tcPr>
+            <w:tcW w:type="dxa" w:w="8640"/>
+            <w:gridSpan w:val="4"/>
+          </w:tcPr>
+          <w:p>
+            <w:r>
+              <w:t>实际结果：【此处应截屏说明】</w:t>
+              <w:br/>
+            </w:r>
+          </w:p>
+        </w:tc>
+      </w:tr>
+      <w:tr>
+        <w:tc>
+          <w:tcPr>
+            <w:tcW w:type="dxa" w:w="2160"/>
+          </w:tcPr>
+          <w:p>
+            <w:r>
+              <w:t>结果及意见</w:t>
+            </w:r>
+          </w:p>
+        </w:tc>
+        <w:tc>
+          <w:tcPr>
+            <w:tcW w:type="dxa" w:w="6480"/>
+            <w:gridSpan w:val="3"/>
+          </w:tcPr>
+          <w:p>
+            <w:r>
+              <w:t>测试结果符合需求，测试通过。</w:t>
+            </w:r>
+          </w:p>
+        </w:tc>
+      </w:tr>
+      <w:tr>
+        <w:tc>
+          <w:tcPr>
+            <w:tcW w:type="dxa" w:w="2160"/>
+          </w:tcPr>
+          <w:p>
+            <w:r>
+              <w:t>备注</w:t>
+            </w:r>
+          </w:p>
+        </w:tc>
+        <w:tc>
+          <w:tcPr>
+            <w:tcW w:type="dxa" w:w="6480"/>
+            <w:gridSpan w:val="3"/>
+          </w:tcPr>
+          <w:p>
+            <w:r/>
+          </w:p>
+        </w:tc>
+      </w:tr>
+    </w:tbl>
+    <w:p>
+      <w:pPr>
+        <w:pStyle w:val="Heading4"/>
+      </w:pPr>
+      <w:r>
+        <w:t>4.2.1.2黄条提示正常</w:t>
+      </w:r>
+    </w:p>
+    <w:tbl>
+      <w:tblPr>
+        <w:tblStyle w:val="TableGrid"/>
+        <w:tblW w:type="auto" w:w="0"/>
+        <w:tblLook w:firstColumn="1" w:firstRow="1" w:lastColumn="0" w:lastRow="0" w:noHBand="0" w:noVBand="1" w:val="04A0"/>
+      </w:tblPr>
+      <w:tblGrid>
+        <w:gridCol w:w="2160"/>
+        <w:gridCol w:w="2160"/>
+        <w:gridCol w:w="2160"/>
+        <w:gridCol w:w="2160"/>
+      </w:tblGrid>
+      <w:tr>
+        <w:tc>
+          <w:tcPr>
+            <w:tcW w:type="dxa" w:w="2160"/>
+          </w:tcPr>
+          <w:p>
+            <w:r>
+              <w:t>测试人</w:t>
+            </w:r>
+          </w:p>
+        </w:tc>
+        <w:tc>
+          <w:tcPr>
+            <w:tcW w:type="dxa" w:w="2160"/>
+          </w:tcPr>
+          <w:p>
+            <w:r>
+              <w:t>黄乃芳</w:t>
+            </w:r>
+          </w:p>
+        </w:tc>
+        <w:tc>
+          <w:tcPr>
+            <w:tcW w:type="dxa" w:w="2160"/>
+          </w:tcPr>
+          <w:p>
+            <w:r>
+              <w:t>编写人</w:t>
+            </w:r>
+          </w:p>
+        </w:tc>
+        <w:tc>
+          <w:tcPr>
+            <w:tcW w:type="dxa" w:w="2160"/>
+          </w:tcPr>
+          <w:p>
+            <w:r>
+              <w:t>黄乃芳</w:t>
+            </w:r>
+          </w:p>
+        </w:tc>
+      </w:tr>
+      <w:tr>
+        <w:tc>
+          <w:tcPr>
+            <w:tcW w:type="dxa" w:w="2160"/>
+          </w:tcPr>
+          <w:p>
+            <w:r>
+              <w:t>测试用例编号</w:t>
+            </w:r>
+          </w:p>
+        </w:tc>
+        <w:tc>
+          <w:tcPr>
+            <w:tcW w:type="dxa" w:w="2160"/>
+          </w:tcPr>
+          <w:p>
+            <w:r>
+              <w:t>6</w:t>
+            </w:r>
+          </w:p>
+        </w:tc>
+        <w:tc>
+          <w:tcPr>
+            <w:tcW w:type="dxa" w:w="2160"/>
+          </w:tcPr>
+          <w:p>
+            <w:r>
+              <w:t>测试日期</w:t>
+            </w:r>
+          </w:p>
+        </w:tc>
+        <w:tc>
+          <w:tcPr>
+            <w:tcW w:type="dxa" w:w="2160"/>
+          </w:tcPr>
+          <w:p>
+            <w:r>
+              <w:t>年月日</w:t>
+            </w:r>
+          </w:p>
+        </w:tc>
+      </w:tr>
+      <w:tr>
+        <w:tc>
+          <w:tcPr>
+            <w:tcW w:type="dxa" w:w="2160"/>
+          </w:tcPr>
+          <w:p>
+            <w:r>
+              <w:t>测试用例名称</w:t>
+            </w:r>
+          </w:p>
+        </w:tc>
+        <w:tc>
+          <w:tcPr>
+            <w:tcW w:type="dxa" w:w="6480"/>
+            <w:gridSpan w:val="3"/>
+          </w:tcPr>
+          <w:p>
+            <w:r>
+              <w:t>黄条提示正常</w:t>
+            </w:r>
+          </w:p>
+        </w:tc>
+      </w:tr>
+      <w:tr>
+        <w:tc>
+          <w:tcPr>
+            <w:tcW w:type="dxa" w:w="2160"/>
+          </w:tcPr>
+          <w:p>
+            <w:r>
+              <w:t>测试目标</w:t>
+            </w:r>
+          </w:p>
+        </w:tc>
+        <w:tc>
+          <w:tcPr>
+            <w:tcW w:type="dxa" w:w="6480"/>
+            <w:gridSpan w:val="3"/>
+          </w:tcPr>
+          <w:p>
+            <w:r>
+              <w:t>功能正常</w:t>
+            </w:r>
+          </w:p>
+        </w:tc>
+      </w:tr>
+      <w:tr>
+        <w:tc>
+          <w:tcPr>
+            <w:tcW w:type="dxa" w:w="8640"/>
+            <w:gridSpan w:val="4"/>
+          </w:tcPr>
+          <w:p>
+            <w:r>
+              <w:t>预期结果：功能正常</w:t>
+            </w:r>
+          </w:p>
+        </w:tc>
+      </w:tr>
+      <w:tr>
+        <w:tc>
+          <w:tcPr>
+            <w:tcW w:type="dxa" w:w="8640"/>
+            <w:gridSpan w:val="4"/>
+          </w:tcPr>
+          <w:p>
+            <w:r>
+              <w:t>实际结果：【此处应截屏说明】</w:t>
+              <w:br/>
+            </w:r>
+          </w:p>
+        </w:tc>
+      </w:tr>
+      <w:tr>
+        <w:tc>
+          <w:tcPr>
+            <w:tcW w:type="dxa" w:w="2160"/>
+          </w:tcPr>
+          <w:p>
+            <w:r>
+              <w:t>结果及意见</w:t>
+            </w:r>
+          </w:p>
+        </w:tc>
+        <w:tc>
+          <w:tcPr>
+            <w:tcW w:type="dxa" w:w="6480"/>
+            <w:gridSpan w:val="3"/>
+          </w:tcPr>
+          <w:p>
+            <w:r>
+              <w:t>测试结果符合需求，测试通过。</w:t>
+            </w:r>
+          </w:p>
+        </w:tc>
+      </w:tr>
+      <w:tr>
+        <w:tc>
+          <w:tcPr>
+            <w:tcW w:type="dxa" w:w="2160"/>
+          </w:tcPr>
+          <w:p>
+            <w:r>
+              <w:t>备注</w:t>
+            </w:r>
+          </w:p>
+        </w:tc>
+        <w:tc>
+          <w:tcPr>
+            <w:tcW w:type="dxa" w:w="6480"/>
+            <w:gridSpan w:val="3"/>
+          </w:tcPr>
+          <w:p>
+            <w:r/>
+          </w:p>
+        </w:tc>
+      </w:tr>
+    </w:tbl>
+    <w:p>
+      <w:pPr>
+        <w:pStyle w:val="Heading3"/>
+      </w:pPr>
+      <w:r>
+        <w:t>4.2.2资产是否展示</w:t>
+      </w:r>
+    </w:p>
+    <w:p>
+      <w:pPr>
+        <w:pStyle w:val="Heading4"/>
+      </w:pPr>
+      <w:r>
+        <w:t>4.2.2.1在内测名单中，展示</w:t>
+      </w:r>
+    </w:p>
+    <w:tbl>
+      <w:tblPr>
+        <w:tblStyle w:val="TableGrid"/>
+        <w:tblW w:type="auto" w:w="0"/>
+        <w:tblLook w:firstColumn="1" w:firstRow="1" w:lastColumn="0" w:lastRow="0" w:noHBand="0" w:noVBand="1" w:val="04A0"/>
+      </w:tblPr>
+      <w:tblGrid>
+        <w:gridCol w:w="2160"/>
+        <w:gridCol w:w="2160"/>
+        <w:gridCol w:w="2160"/>
+        <w:gridCol w:w="2160"/>
+      </w:tblGrid>
+      <w:tr>
+        <w:tc>
+          <w:tcPr>
+            <w:tcW w:type="dxa" w:w="2160"/>
+          </w:tcPr>
+          <w:p>
+            <w:r>
+              <w:t>测试人</w:t>
+            </w:r>
+          </w:p>
+        </w:tc>
+        <w:tc>
+          <w:tcPr>
+            <w:tcW w:type="dxa" w:w="2160"/>
+          </w:tcPr>
+          <w:p>
+            <w:r>
+              <w:t>黄乃芳</w:t>
+            </w:r>
+          </w:p>
+        </w:tc>
+        <w:tc>
+          <w:tcPr>
+            <w:tcW w:type="dxa" w:w="2160"/>
+          </w:tcPr>
+          <w:p>
+            <w:r>
+              <w:t>编写人</w:t>
+            </w:r>
+          </w:p>
+        </w:tc>
+        <w:tc>
+          <w:tcPr>
+            <w:tcW w:type="dxa" w:w="2160"/>
+          </w:tcPr>
+          <w:p>
+            <w:r>
+              <w:t>黄乃芳</w:t>
+            </w:r>
+          </w:p>
+        </w:tc>
+      </w:tr>
+      <w:tr>
+        <w:tc>
+          <w:tcPr>
+            <w:tcW w:type="dxa" w:w="2160"/>
+          </w:tcPr>
+          <w:p>
+            <w:r>
+              <w:t>测试用例编号</w:t>
+            </w:r>
+          </w:p>
+        </w:tc>
+        <w:tc>
+          <w:tcPr>
+            <w:tcW w:type="dxa" w:w="2160"/>
+          </w:tcPr>
+          <w:p>
+            <w:r>
+              <w:t>7</w:t>
+            </w:r>
+          </w:p>
+        </w:tc>
+        <w:tc>
+          <w:tcPr>
+            <w:tcW w:type="dxa" w:w="2160"/>
+          </w:tcPr>
+          <w:p>
+            <w:r>
+              <w:t>测试日期</w:t>
+            </w:r>
+          </w:p>
+        </w:tc>
+        <w:tc>
+          <w:tcPr>
+            <w:tcW w:type="dxa" w:w="2160"/>
+          </w:tcPr>
+          <w:p>
+            <w:r>
+              <w:t>年月日</w:t>
+            </w:r>
+          </w:p>
+        </w:tc>
+      </w:tr>
+      <w:tr>
+        <w:tc>
+          <w:tcPr>
+            <w:tcW w:type="dxa" w:w="2160"/>
+          </w:tcPr>
+          <w:p>
+            <w:r>
+              <w:t>测试用例名称</w:t>
+            </w:r>
+          </w:p>
+        </w:tc>
+        <w:tc>
+          <w:tcPr>
+            <w:tcW w:type="dxa" w:w="6480"/>
+            <w:gridSpan w:val="3"/>
+          </w:tcPr>
+          <w:p>
+            <w:r>
+              <w:t>在内测名单中，展示</w:t>
+            </w:r>
+          </w:p>
+        </w:tc>
+      </w:tr>
+      <w:tr>
+        <w:tc>
+          <w:tcPr>
+            <w:tcW w:type="dxa" w:w="2160"/>
+          </w:tcPr>
+          <w:p>
+            <w:r>
+              <w:t>测试目标</w:t>
+            </w:r>
+          </w:p>
+        </w:tc>
+        <w:tc>
+          <w:tcPr>
+            <w:tcW w:type="dxa" w:w="6480"/>
+            <w:gridSpan w:val="3"/>
+          </w:tcPr>
+          <w:p>
+            <w:r>
+              <w:t>功能正常</w:t>
+            </w:r>
+          </w:p>
+        </w:tc>
+      </w:tr>
+      <w:tr>
+        <w:tc>
+          <w:tcPr>
+            <w:tcW w:type="dxa" w:w="8640"/>
+            <w:gridSpan w:val="4"/>
+          </w:tcPr>
+          <w:p>
+            <w:r>
+              <w:t>预期结果：功能正常</w:t>
+            </w:r>
+          </w:p>
+        </w:tc>
+      </w:tr>
+      <w:tr>
+        <w:tc>
+          <w:tcPr>
+            <w:tcW w:type="dxa" w:w="8640"/>
+            <w:gridSpan w:val="4"/>
+          </w:tcPr>
+          <w:p>
+            <w:r>
+              <w:t>实际结果：【此处应截屏说明】</w:t>
+              <w:br/>
+            </w:r>
+          </w:p>
+        </w:tc>
+      </w:tr>
+      <w:tr>
+        <w:tc>
+          <w:tcPr>
+            <w:tcW w:type="dxa" w:w="2160"/>
+          </w:tcPr>
+          <w:p>
+            <w:r>
+              <w:t>结果及意见</w:t>
+            </w:r>
+          </w:p>
+        </w:tc>
+        <w:tc>
+          <w:tcPr>
+            <w:tcW w:type="dxa" w:w="6480"/>
+            <w:gridSpan w:val="3"/>
+          </w:tcPr>
+          <w:p>
+            <w:r>
+              <w:t>测试结果符合需求，测试通过。</w:t>
+            </w:r>
+          </w:p>
+        </w:tc>
+      </w:tr>
+      <w:tr>
+        <w:tc>
+          <w:tcPr>
+            <w:tcW w:type="dxa" w:w="2160"/>
+          </w:tcPr>
+          <w:p>
+            <w:r>
+              <w:t>备注</w:t>
+            </w:r>
+          </w:p>
+        </w:tc>
+        <w:tc>
+          <w:tcPr>
+            <w:tcW w:type="dxa" w:w="6480"/>
+            <w:gridSpan w:val="3"/>
+          </w:tcPr>
+          <w:p>
+            <w:r/>
+          </w:p>
+        </w:tc>
+      </w:tr>
+    </w:tbl>
+    <w:p>
+      <w:pPr>
+        <w:pStyle w:val="Heading4"/>
+      </w:pPr>
+      <w:r>
+        <w:t>4.2.2.2无钱包，不展示</w:t>
+      </w:r>
+    </w:p>
+    <w:tbl>
+      <w:tblPr>
+        <w:tblStyle w:val="TableGrid"/>
+        <w:tblW w:type="auto" w:w="0"/>
+        <w:tblLook w:firstColumn="1" w:firstRow="1" w:lastColumn="0" w:lastRow="0" w:noHBand="0" w:noVBand="1" w:val="04A0"/>
+      </w:tblPr>
+      <w:tblGrid>
+        <w:gridCol w:w="2160"/>
+        <w:gridCol w:w="2160"/>
+        <w:gridCol w:w="2160"/>
+        <w:gridCol w:w="2160"/>
+      </w:tblGrid>
+      <w:tr>
+        <w:tc>
+          <w:tcPr>
+            <w:tcW w:type="dxa" w:w="2160"/>
+          </w:tcPr>
+          <w:p>
+            <w:r>
+              <w:t>测试人</w:t>
+            </w:r>
+          </w:p>
+        </w:tc>
+        <w:tc>
+          <w:tcPr>
+            <w:tcW w:type="dxa" w:w="2160"/>
+          </w:tcPr>
+          <w:p>
+            <w:r>
+              <w:t>黄乃芳</w:t>
+            </w:r>
+          </w:p>
+        </w:tc>
+        <w:tc>
+          <w:tcPr>
+            <w:tcW w:type="dxa" w:w="2160"/>
+          </w:tcPr>
+          <w:p>
+            <w:r>
+              <w:t>编写人</w:t>
+            </w:r>
+          </w:p>
+        </w:tc>
+        <w:tc>
+          <w:tcPr>
+            <w:tcW w:type="dxa" w:w="2160"/>
+          </w:tcPr>
+          <w:p>
+            <w:r>
+              <w:t>黄乃芳</w:t>
+            </w:r>
+          </w:p>
+        </w:tc>
+      </w:tr>
+      <w:tr>
+        <w:tc>
+          <w:tcPr>
+            <w:tcW w:type="dxa" w:w="2160"/>
+          </w:tcPr>
+          <w:p>
+            <w:r>
+              <w:t>测试用例编号</w:t>
+            </w:r>
+          </w:p>
+        </w:tc>
+        <w:tc>
+          <w:tcPr>
+            <w:tcW w:type="dxa" w:w="2160"/>
+          </w:tcPr>
+          <w:p>
+            <w:r>
+              <w:t>8</w:t>
+            </w:r>
+          </w:p>
+        </w:tc>
+        <w:tc>
+          <w:tcPr>
+            <w:tcW w:type="dxa" w:w="2160"/>
+          </w:tcPr>
+          <w:p>
+            <w:r>
+              <w:t>测试日期</w:t>
+            </w:r>
+          </w:p>
+        </w:tc>
+        <w:tc>
+          <w:tcPr>
+            <w:tcW w:type="dxa" w:w="2160"/>
+          </w:tcPr>
+          <w:p>
+            <w:r>
+              <w:t>年月日</w:t>
+            </w:r>
+          </w:p>
+        </w:tc>
+      </w:tr>
+      <w:tr>
+        <w:tc>
+          <w:tcPr>
+            <w:tcW w:type="dxa" w:w="2160"/>
+          </w:tcPr>
+          <w:p>
+            <w:r>
+              <w:t>测试用例名称</w:t>
+            </w:r>
+          </w:p>
+        </w:tc>
+        <w:tc>
+          <w:tcPr>
+            <w:tcW w:type="dxa" w:w="6480"/>
+            <w:gridSpan w:val="3"/>
+          </w:tcPr>
+          <w:p>
+            <w:r>
+              <w:t>无钱包，不展示</w:t>
+            </w:r>
+          </w:p>
+        </w:tc>
+      </w:tr>
+      <w:tr>
+        <w:tc>
+          <w:tcPr>
+            <w:tcW w:type="dxa" w:w="2160"/>
+          </w:tcPr>
+          <w:p>
+            <w:r>
+              <w:t>测试目标</w:t>
+            </w:r>
+          </w:p>
+        </w:tc>
+        <w:tc>
+          <w:tcPr>
+            <w:tcW w:type="dxa" w:w="6480"/>
+            <w:gridSpan w:val="3"/>
+          </w:tcPr>
+          <w:p>
+            <w:r>
+              <w:t>功能正常</w:t>
+            </w:r>
+          </w:p>
+        </w:tc>
+      </w:tr>
+      <w:tr>
+        <w:tc>
+          <w:tcPr>
+            <w:tcW w:type="dxa" w:w="8640"/>
+            <w:gridSpan w:val="4"/>
+          </w:tcPr>
+          <w:p>
+            <w:r>
+              <w:t>预期结果：功能正常</w:t>
+            </w:r>
+          </w:p>
+        </w:tc>
+      </w:tr>
+      <w:tr>
+        <w:tc>
+          <w:tcPr>
+            <w:tcW w:type="dxa" w:w="8640"/>
+            <w:gridSpan w:val="4"/>
+          </w:tcPr>
+          <w:p>
+            <w:r>
+              <w:t>实际结果：【此处应截屏说明】</w:t>
+              <w:br/>
+            </w:r>
+          </w:p>
+        </w:tc>
+      </w:tr>
+      <w:tr>
+        <w:tc>
+          <w:tcPr>
+            <w:tcW w:type="dxa" w:w="2160"/>
+          </w:tcPr>
+          <w:p>
+            <w:r>
+              <w:t>结果及意见</w:t>
+            </w:r>
+          </w:p>
+        </w:tc>
+        <w:tc>
+          <w:tcPr>
+            <w:tcW w:type="dxa" w:w="6480"/>
+            <w:gridSpan w:val="3"/>
+          </w:tcPr>
+          <w:p>
+            <w:r>
+              <w:t>测试结果符合需求，测试通过。</w:t>
+            </w:r>
+          </w:p>
+        </w:tc>
+      </w:tr>
+      <w:tr>
+        <w:tc>
+          <w:tcPr>
+            <w:tcW w:type="dxa" w:w="2160"/>
+          </w:tcPr>
+          <w:p>
+            <w:r>
+              <w:t>备注</w:t>
+            </w:r>
+          </w:p>
+        </w:tc>
+        <w:tc>
+          <w:tcPr>
+            <w:tcW w:type="dxa" w:w="6480"/>
+            <w:gridSpan w:val="3"/>
+          </w:tcPr>
+          <w:p>
+            <w:r/>
+          </w:p>
+        </w:tc>
+      </w:tr>
+    </w:tbl>
+    <w:p>
+      <w:pPr>
+        <w:pStyle w:val="Heading4"/>
+      </w:pPr>
+      <w:r>
+        <w:t>4.2.2.3hahahah</w:t>
+      </w:r>
+    </w:p>
+    <w:tbl>
+      <w:tblPr>
+        <w:tblStyle w:val="TableGrid"/>
+        <w:tblW w:type="auto" w:w="0"/>
+        <w:tblLook w:firstColumn="1" w:firstRow="1" w:lastColumn="0" w:lastRow="0" w:noHBand="0" w:noVBand="1" w:val="04A0"/>
+      </w:tblPr>
+      <w:tblGrid>
+        <w:gridCol w:w="2160"/>
+        <w:gridCol w:w="2160"/>
+        <w:gridCol w:w="2160"/>
+        <w:gridCol w:w="2160"/>
+      </w:tblGrid>
+      <w:tr>
+        <w:tc>
+          <w:tcPr>
+            <w:tcW w:type="dxa" w:w="2160"/>
+          </w:tcPr>
+          <w:p>
+            <w:r>
+              <w:t>测试人</w:t>
+            </w:r>
+          </w:p>
+        </w:tc>
+        <w:tc>
+          <w:tcPr>
+            <w:tcW w:type="dxa" w:w="2160"/>
+          </w:tcPr>
+          <w:p>
+            <w:r>
+              <w:t>黄乃芳</w:t>
+            </w:r>
+          </w:p>
+        </w:tc>
+        <w:tc>
+          <w:tcPr>
+            <w:tcW w:type="dxa" w:w="2160"/>
+          </w:tcPr>
+          <w:p>
+            <w:r>
+              <w:t>编写人</w:t>
+            </w:r>
+          </w:p>
+        </w:tc>
+        <w:tc>
+          <w:tcPr>
+            <w:tcW w:type="dxa" w:w="2160"/>
+          </w:tcPr>
+          <w:p>
+            <w:r>
+              <w:t>黄乃芳</w:t>
+            </w:r>
+          </w:p>
+        </w:tc>
+      </w:tr>
+      <w:tr>
+        <w:tc>
+          <w:tcPr>
+            <w:tcW w:type="dxa" w:w="2160"/>
+          </w:tcPr>
+          <w:p>
+            <w:r>
+              <w:t>测试用例编号</w:t>
+            </w:r>
+          </w:p>
+        </w:tc>
+        <w:tc>
+          <w:tcPr>
+            <w:tcW w:type="dxa" w:w="2160"/>
+          </w:tcPr>
+          <w:p>
+            <w:r>
+              <w:t>9</w:t>
+            </w:r>
+          </w:p>
+        </w:tc>
+        <w:tc>
+          <w:tcPr>
+            <w:tcW w:type="dxa" w:w="2160"/>
+          </w:tcPr>
+          <w:p>
+            <w:r>
+              <w:t>测试日期</w:t>
+            </w:r>
+          </w:p>
+        </w:tc>
+        <w:tc>
+          <w:tcPr>
+            <w:tcW w:type="dxa" w:w="2160"/>
+          </w:tcPr>
+          <w:p>
+            <w:r>
+              <w:t>年月日</w:t>
+            </w:r>
+          </w:p>
+        </w:tc>
+      </w:tr>
+      <w:tr>
+        <w:tc>
+          <w:tcPr>
+            <w:tcW w:type="dxa" w:w="2160"/>
+          </w:tcPr>
+          <w:p>
+            <w:r>
+              <w:t>测试用例名称</w:t>
+            </w:r>
+          </w:p>
+        </w:tc>
+        <w:tc>
+          <w:tcPr>
+            <w:tcW w:type="dxa" w:w="6480"/>
+            <w:gridSpan w:val="3"/>
+          </w:tcPr>
+          <w:p>
+            <w:r>
+              <w:t>hahahah</w:t>
+            </w:r>
+          </w:p>
+        </w:tc>
+      </w:tr>
+      <w:tr>
+        <w:tc>
+          <w:tcPr>
+            <w:tcW w:type="dxa" w:w="2160"/>
+          </w:tcPr>
+          <w:p>
+            <w:r>
+              <w:t>测试目标</w:t>
+            </w:r>
+          </w:p>
+        </w:tc>
+        <w:tc>
+          <w:tcPr>
+            <w:tcW w:type="dxa" w:w="6480"/>
+            <w:gridSpan w:val="3"/>
+          </w:tcPr>
+          <w:p>
+            <w:r>
+              <w:t>功能正常</w:t>
+            </w:r>
+          </w:p>
+        </w:tc>
+      </w:tr>
+      <w:tr>
+        <w:tc>
+          <w:tcPr>
+            <w:tcW w:type="dxa" w:w="8640"/>
+            <w:gridSpan w:val="4"/>
+          </w:tcPr>
+          <w:p>
+            <w:r>
+              <w:t>预期结果：功能正常</w:t>
+            </w:r>
+          </w:p>
+        </w:tc>
+      </w:tr>
+      <w:tr>
+        <w:tc>
+          <w:tcPr>
+            <w:tcW w:type="dxa" w:w="8640"/>
+            <w:gridSpan w:val="4"/>
+          </w:tcPr>
+          <w:p>
+            <w:r>
+              <w:t>实际结果：【此处应截屏说明】</w:t>
+              <w:br/>
+            </w:r>
+          </w:p>
+        </w:tc>
+      </w:tr>
+      <w:tr>
+        <w:tc>
+          <w:tcPr>
+            <w:tcW w:type="dxa" w:w="2160"/>
+          </w:tcPr>
+          <w:p>
+            <w:r>
+              <w:t>结果及意见</w:t>
+            </w:r>
+          </w:p>
+        </w:tc>
+        <w:tc>
+          <w:tcPr>
+            <w:tcW w:type="dxa" w:w="6480"/>
+            <w:gridSpan w:val="3"/>
+          </w:tcPr>
+          <w:p>
+            <w:r>
+              <w:t>测试结果符合需求，测试通过。</w:t>
+            </w:r>
+          </w:p>
+        </w:tc>
+      </w:tr>
+      <w:tr>
+        <w:tc>
+          <w:tcPr>
+            <w:tcW w:type="dxa" w:w="2160"/>
+          </w:tcPr>
+          <w:p>
+            <w:r>
+              <w:t>备注</w:t>
+            </w:r>
+          </w:p>
+        </w:tc>
+        <w:tc>
+          <w:tcPr>
+            <w:tcW w:type="dxa" w:w="6480"/>
+            <w:gridSpan w:val="3"/>
+          </w:tcPr>
+          <w:p>
+            <w:r/>
+          </w:p>
+        </w:tc>
+      </w:tr>
+    </w:tbl>
+    <w:p>
+      <w:pPr>
+        <w:pStyle w:val="Heading3"/>
+      </w:pPr>
+      <w:r>
+        <w:t>4.2.3梅艳芳</w:t>
+      </w:r>
+    </w:p>
+    <w:p>
+      <w:pPr>
+        <w:pStyle w:val="Heading4"/>
+      </w:pPr>
+      <w:r>
+        <w:t>4.2.3.1搞笑</w:t>
+      </w:r>
+    </w:p>
+    <w:tbl>
+      <w:tblPr>
+        <w:tblStyle w:val="TableGrid"/>
+        <w:tblW w:type="auto" w:w="0"/>
+        <w:tblLook w:firstColumn="1" w:firstRow="1" w:lastColumn="0" w:lastRow="0" w:noHBand="0" w:noVBand="1" w:val="04A0"/>
+      </w:tblPr>
+      <w:tblGrid>
+        <w:gridCol w:w="2160"/>
+        <w:gridCol w:w="2160"/>
+        <w:gridCol w:w="2160"/>
+        <w:gridCol w:w="2160"/>
+      </w:tblGrid>
+      <w:tr>
+        <w:tc>
+          <w:tcPr>
+            <w:tcW w:type="dxa" w:w="2160"/>
+          </w:tcPr>
+          <w:p>
+            <w:r>
+              <w:t>测试人</w:t>
+            </w:r>
+          </w:p>
+        </w:tc>
+        <w:tc>
+          <w:tcPr>
+            <w:tcW w:type="dxa" w:w="2160"/>
+          </w:tcPr>
+          <w:p>
+            <w:r>
+              <w:t>黄乃芳</w:t>
+            </w:r>
+          </w:p>
+        </w:tc>
+        <w:tc>
+          <w:tcPr>
+            <w:tcW w:type="dxa" w:w="2160"/>
+          </w:tcPr>
+          <w:p>
+            <w:r>
+              <w:t>编写人</w:t>
+            </w:r>
+          </w:p>
+        </w:tc>
+        <w:tc>
+          <w:tcPr>
+            <w:tcW w:type="dxa" w:w="2160"/>
+          </w:tcPr>
+          <w:p>
+            <w:r>
+              <w:t>黄乃芳</w:t>
+            </w:r>
+          </w:p>
+        </w:tc>
+      </w:tr>
+      <w:tr>
+        <w:tc>
+          <w:tcPr>
+            <w:tcW w:type="dxa" w:w="2160"/>
+          </w:tcPr>
+          <w:p>
+            <w:r>
+              <w:t>测试用例编号</w:t>
+            </w:r>
+          </w:p>
+        </w:tc>
+        <w:tc>
+          <w:tcPr>
+            <w:tcW w:type="dxa" w:w="2160"/>
+          </w:tcPr>
+          <w:p>
+            <w:r>
+              <w:t>10</w:t>
+            </w:r>
+          </w:p>
+        </w:tc>
+        <w:tc>
+          <w:tcPr>
+            <w:tcW w:type="dxa" w:w="2160"/>
+          </w:tcPr>
+          <w:p>
+            <w:r>
+              <w:t>测试日期</w:t>
+            </w:r>
+          </w:p>
+        </w:tc>
+        <w:tc>
+          <w:tcPr>
+            <w:tcW w:type="dxa" w:w="2160"/>
+          </w:tcPr>
+          <w:p>
+            <w:r>
+              <w:t>年月日</w:t>
+            </w:r>
+          </w:p>
+        </w:tc>
+      </w:tr>
+      <w:tr>
+        <w:tc>
+          <w:tcPr>
+            <w:tcW w:type="dxa" w:w="2160"/>
+          </w:tcPr>
+          <w:p>
+            <w:r>
+              <w:t>测试用例名称</w:t>
+            </w:r>
+          </w:p>
+        </w:tc>
+        <w:tc>
+          <w:tcPr>
+            <w:tcW w:type="dxa" w:w="6480"/>
+            <w:gridSpan w:val="3"/>
+          </w:tcPr>
+          <w:p>
+            <w:r>
+              <w:t>搞笑</w:t>
+            </w:r>
           </w:p>
         </w:tc>
       </w:tr>
